--- a/English_grammar_overview.docx
+++ b/English_grammar_overview.docx
@@ -163,7 +163,7 @@
           <w:rFonts w:hint="eastAsia" w:ascii="微软雅黑" w:hAnsi="微软雅黑" w:eastAsia="微软雅黑" w:cs="微软雅黑"/>
           <w:lang w:val="en-US" w:eastAsia="zh-CN"/>
         </w:rPr>
-        <w:t>ɪkeɪt</w:t>
+        <w:t>ɪkət</w:t>
       </w:r>
       <w:r>
         <w:rPr>
@@ -1129,18 +1129,31 @@
     </w:p>
     <w:p>
       <w:pPr>
-        <w:bidi w:val="0"/>
-        <w:rPr>
-          <w:rFonts w:hint="eastAsia"/>
-          <w:lang w:val="en-US" w:eastAsia="zh-CN"/>
-        </w:rPr>
-      </w:pPr>
-      <w:r>
-        <w:rPr>
-          <w:rFonts w:hint="eastAsia"/>
-          <w:lang w:val="en-US" w:eastAsia="zh-CN"/>
-        </w:rPr>
-        <w:t>1，谓语动词的时态（tense）</w:t>
+        <w:numPr>
+          <w:ilvl w:val="0"/>
+          <w:numId w:val="3"/>
+        </w:numPr>
+        <w:bidi w:val="0"/>
+        <w:rPr>
+          <w:rFonts w:hint="eastAsia"/>
+          <w:lang w:val="en-US" w:eastAsia="zh-CN"/>
+        </w:rPr>
+      </w:pPr>
+      <w:r>
+        <w:rPr>
+          <w:rFonts w:hint="eastAsia"/>
+          <w:lang w:val="en-US" w:eastAsia="zh-CN"/>
+        </w:rPr>
+        <w:t>谓语动词（predicate verbs</w:t>
+      </w:r>
+      <w:bookmarkStart w:id="0" w:name="_GoBack"/>
+      <w:bookmarkEnd w:id="0"/>
+      <w:r>
+        <w:rPr>
+          <w:rFonts w:hint="eastAsia"/>
+          <w:lang w:val="en-US" w:eastAsia="zh-CN"/>
+        </w:rPr>
+        <w:t>）的时态（tense）</w:t>
       </w:r>
     </w:p>
     <w:p>
@@ -1414,7 +1427,7 @@
           <w:rFonts w:hint="eastAsia"/>
           <w:lang w:val="en-US" w:eastAsia="zh-CN"/>
         </w:rPr>
-        <w:t>非谓语动词：可充当除谓语动词外所有句子成分。</w:t>
+        <w:t>非谓语动词：几乎可充当除谓语动词外所有句子成分。</w:t>
       </w:r>
     </w:p>
     <w:p>
@@ -1448,8 +1461,6 @@
         </w:rPr>
         <w:t>专题？</w:t>
       </w:r>
-      <w:bookmarkStart w:id="0" w:name="_GoBack"/>
-      <w:bookmarkEnd w:id="0"/>
     </w:p>
     <w:sectPr>
       <w:pgSz w:w="11906" w:h="16838"/>
@@ -1476,6 +1487,18 @@
     </w:lvl>
   </w:abstractNum>
   <w:abstractNum w:abstractNumId="1">
+    <w:nsid w:val="5B804A56"/>
+    <w:multiLevelType w:val="singleLevel"/>
+    <w:tmpl w:val="5B804A56"/>
+    <w:lvl w:ilvl="0" w:tentative="0">
+      <w:start w:val="1"/>
+      <w:numFmt w:val="decimal"/>
+      <w:suff w:val="nothing"/>
+      <w:lvlText w:val="%1，"/>
+      <w:lvlJc w:val="left"/>
+    </w:lvl>
+  </w:abstractNum>
+  <w:abstractNum w:abstractNumId="2">
     <w:nsid w:val="6A3936C9"/>
     <w:multiLevelType w:val="singleLevel"/>
     <w:tmpl w:val="6A3936C9"/>
@@ -1491,6 +1514,9 @@
     <w:abstractNumId w:val="0"/>
   </w:num>
   <w:num w:numId="2">
+    <w:abstractNumId w:val="2"/>
+  </w:num>
+  <w:num w:numId="3">
     <w:abstractNumId w:val="1"/>
   </w:num>
 </w:numbering>
@@ -1572,7 +1598,7 @@
     <w:lsdException w:qFormat="1" w:unhideWhenUsed="0" w:uiPriority="0" w:semiHidden="0" w:name="Title"/>
     <w:lsdException w:unhideWhenUsed="0" w:uiPriority="0" w:semiHidden="0" w:name="Closing"/>
     <w:lsdException w:unhideWhenUsed="0" w:uiPriority="0" w:semiHidden="0" w:name="Signature"/>
-    <w:lsdException w:unhideWhenUsed="0" w:uiPriority="0" w:name="Default Paragraph Font"/>
+    <w:lsdException w:qFormat="1" w:unhideWhenUsed="0" w:uiPriority="0" w:name="Default Paragraph Font"/>
     <w:lsdException w:unhideWhenUsed="0" w:uiPriority="0" w:semiHidden="0" w:name="Body Text"/>
     <w:lsdException w:unhideWhenUsed="0" w:uiPriority="0" w:semiHidden="0" w:name="Body Text Indent"/>
     <w:lsdException w:unhideWhenUsed="0" w:uiPriority="0" w:semiHidden="0" w:name="List Continue"/>
@@ -1610,7 +1636,7 @@
     <w:lsdException w:unhideWhenUsed="0" w:uiPriority="0" w:semiHidden="0" w:name="HTML Sample"/>
     <w:lsdException w:unhideWhenUsed="0" w:uiPriority="0" w:semiHidden="0" w:name="HTML Typewriter"/>
     <w:lsdException w:unhideWhenUsed="0" w:uiPriority="0" w:semiHidden="0" w:name="HTML Variable"/>
-    <w:lsdException w:unhideWhenUsed="0" w:uiPriority="0" w:name="Normal Table"/>
+    <w:lsdException w:qFormat="1" w:unhideWhenUsed="0" w:uiPriority="0" w:name="Normal Table"/>
     <w:lsdException w:unhideWhenUsed="0" w:uiPriority="0" w:semiHidden="0" w:name="annotation subject"/>
     <w:lsdException w:unhideWhenUsed="0" w:uiPriority="0" w:semiHidden="0" w:name="Table Simple 1"/>
     <w:lsdException w:unhideWhenUsed="0" w:uiPriority="0" w:semiHidden="0" w:name="Table Simple 2"/>
@@ -1830,11 +1856,13 @@
   <w:style w:type="character" w:default="1" w:styleId="6">
     <w:name w:val="Default Paragraph Font"/>
     <w:semiHidden/>
+    <w:qFormat/>
     <w:uiPriority w:val="0"/>
   </w:style>
   <w:style w:type="table" w:default="1" w:styleId="5">
     <w:name w:val="Normal Table"/>
     <w:semiHidden/>
+    <w:qFormat/>
     <w:uiPriority w:val="0"/>
     <w:tblPr>
       <w:tblCellMar>
